--- a/yii2_книга рецептов - 0059.docx
+++ b/yii2_книга рецептов - 0059.docx
@@ -11,13 +11,14 @@
         <w:shd w:val="clear" w:color="auto" w:fill="auto"/>
         <w:bidi w:val="0"/>
         <w:jc w:val="left"/>
-        <w:spacing w:line="300" w:lineRule="exact"/>
-        <w:ind w:left="0" w:firstLine="0"/>
+        <w:spacing w:before="0" w:after="123" w:line="300" w:lineRule="exact"/>
+        <w:ind w:left="0" w:right="0" w:firstLine="0"/>
       </w:pPr>
       <w:bookmarkStart w:id="0" w:name="bookmark0"/>
       <w:r>
         <w:rPr>
           <w:lang w:val="en-US" w:eastAsia="en-US" w:bidi="en-US"/>
+          <w:rFonts w:ascii="Times New Roman" w:eastAsia="Times New Roman" w:hAnsi="Times New Roman" w:cs="Times New Roman"/>
           <w:w w:val="100"/>
           <w:spacing w:val="0"/>
           <w:color w:val="000000"/>
@@ -30,6 +31,10 @@
     <w:p>
       <w:pPr>
         <w:pStyle w:val="Style5"/>
+        <w:numPr>
+          <w:ilvl w:val="0"/>
+          <w:numId w:val="1"/>
+        </w:numPr>
         <w:tabs>
           <w:tab w:leader="none" w:pos="672" w:val="left"/>
         </w:tabs>
@@ -39,36 +44,43 @@
         <w:shd w:val="clear" w:color="auto" w:fill="auto"/>
         <w:bidi w:val="0"/>
         <w:jc w:val="left"/>
-        <w:ind w:left="360"/>
+        <w:spacing w:before="0" w:after="0"/>
+        <w:ind w:left="620" w:right="0" w:hanging="220"/>
       </w:pPr>
       <w:r>
         <w:rPr>
           <w:lang w:val="en-US" w:eastAsia="en-US" w:bidi="en-US"/>
-          <w:w w:val="100"/>
-          <w:spacing w:val="0"/>
-          <w:color w:val="000000"/>
-          <w:shd w:val="clear" w:color="auto" w:fill="80FFFF"/>
-          <w:position w:val="0"/>
-        </w:rPr>
-        <w:t>•</w:t>
-      </w:r>
-      <w:r>
-        <w:rPr>
-          <w:lang w:val="en-US" w:eastAsia="en-US" w:bidi="en-US"/>
+          <w:rFonts w:ascii="Times New Roman" w:eastAsia="Times New Roman" w:hAnsi="Times New Roman" w:cs="Times New Roman"/>
           <w:w w:val="100"/>
           <w:spacing w:val="0"/>
           <w:color w:val="000000"/>
           <w:position w:val="0"/>
         </w:rPr>
-        <w:tab/>
-        <w:t xml:space="preserve">For more information about the service locator and about core framework components refer to </w:t>
+        <w:t>For more inform</w:t>
+      </w:r>
+      <w:r>
+        <w:rPr>
+          <w:rStyle w:val="CharStyle7"/>
+        </w:rPr>
+        <w:t>a</w:t>
+      </w:r>
+      <w:r>
+        <w:rPr>
+          <w:lang w:val="en-US" w:eastAsia="en-US" w:bidi="en-US"/>
+          <w:rFonts w:ascii="Times New Roman" w:eastAsia="Times New Roman" w:hAnsi="Times New Roman" w:cs="Times New Roman"/>
+          <w:w w:val="100"/>
+          <w:spacing w:val="0"/>
+          <w:color w:val="000000"/>
+          <w:position w:val="0"/>
+        </w:rPr>
+        <w:t xml:space="preserve">tion about the service locator and about core framework components refer to </w:t>
       </w:r>
       <w:r>
         <w:fldChar w:fldCharType="begin"/>
       </w:r>
       <w:r>
         <w:rPr>
-          <w:rStyle w:val="CharStyle7"/>
+          <w:rStyle w:val="CharStyle8"/>
         </w:rPr>
         <w:instrText> HYPERLINK "http://www.yiiframework.com/doc-2.0/guide-concept-service-locator.html" </w:instrText>
       </w:r>
@@ -79,92 +91,7 @@
         <w:rPr>
           <w:rStyle w:val="Hyperlink"/>
         </w:rPr>
-        <w:t>http://www</w:t>
-      </w:r>
-      <w:r>
-        <w:rPr>
-          <w:rStyle w:val="Hyperlink"/>
-          <w:shd w:val="clear" w:color="auto" w:fill="80FFFF"/>
-        </w:rPr>
-        <w:t>.</w:t>
-      </w:r>
-      <w:r>
-        <w:rPr>
-          <w:rStyle w:val="Hyperlink"/>
-        </w:rPr>
-        <w:t>yiiframework</w:t>
-      </w:r>
-      <w:r>
-        <w:rPr>
-          <w:rStyle w:val="Hyperlink"/>
-          <w:shd w:val="clear" w:color="auto" w:fill="80FFFF"/>
-        </w:rPr>
-        <w:t>.e</w:t>
-      </w:r>
-      <w:r>
-        <w:rPr>
-          <w:rStyle w:val="Hyperlink"/>
-        </w:rPr>
-        <w:t>om</w:t>
-      </w:r>
-      <w:r>
-        <w:rPr>
-          <w:rStyle w:val="Hyperlink"/>
-          <w:shd w:val="clear" w:color="auto" w:fill="80FFFF"/>
-        </w:rPr>
-        <w:t>/</w:t>
-      </w:r>
-      <w:r>
-        <w:rPr>
-          <w:rStyle w:val="Hyperlink"/>
-        </w:rPr>
-        <w:t>doc-2.</w:t>
-      </w:r>
-      <w:r>
-        <w:rPr>
-          <w:rStyle w:val="Hyperlink"/>
-          <w:shd w:val="clear" w:color="auto" w:fill="80FFFF"/>
-        </w:rPr>
-        <w:t>0</w:t>
-      </w:r>
-      <w:r>
-        <w:rPr>
-          <w:rStyle w:val="Hyperlink"/>
-        </w:rPr>
-        <w:t>/g</w:t>
-      </w:r>
-      <w:r>
-        <w:rPr>
-          <w:rStyle w:val="Hyperlink"/>
-          <w:shd w:val="clear" w:color="auto" w:fill="80FFFF"/>
-        </w:rPr>
-        <w:t>u</w:t>
-      </w:r>
-      <w:r>
-        <w:rPr>
-          <w:rStyle w:val="Hyperlink"/>
-        </w:rPr>
-        <w:t>ide-concept-service-locator</w:t>
-      </w:r>
-      <w:r>
-        <w:rPr>
-          <w:rStyle w:val="Hyperlink"/>
-          <w:shd w:val="clear" w:color="auto" w:fill="80FFFF"/>
-        </w:rPr>
-        <w:t>.</w:t>
-      </w:r>
-      <w:r>
-        <w:rPr>
-          <w:rStyle w:val="Hyperlink"/>
-        </w:rPr>
-        <w:t>htm</w:t>
-      </w:r>
-      <w:r>
-        <w:rPr>
-          <w:rStyle w:val="Hyperlink"/>
-          <w:shd w:val="clear" w:color="auto" w:fill="80FFFF"/>
-        </w:rPr>
-        <w:t>l</w:t>
+        <w:t>http://www.yiiframework.eom/doc-2.0/guide-concept-service-locator.html</w:t>
       </w:r>
       <w:r>
         <w:fldChar w:fldCharType="end"/>
@@ -172,7 +99,11 @@
     </w:p>
     <w:p>
       <w:pPr>
-        <w:pStyle w:val="Style8"/>
+        <w:pStyle w:val="Style9"/>
+        <w:numPr>
+          <w:ilvl w:val="0"/>
+          <w:numId w:val="1"/>
+        </w:numPr>
         <w:tabs>
           <w:tab w:leader="none" w:pos="672" w:val="left"/>
         </w:tabs>
@@ -181,30 +112,21 @@
         <w:keepLines w:val="0"/>
         <w:shd w:val="clear" w:color="auto" w:fill="auto"/>
         <w:bidi w:val="0"/>
-        <w:jc w:val="left"/>
-        <w:ind w:left="0" w:firstLine="0"/>
+        <w:spacing w:before="0" w:after="0"/>
+        <w:ind w:left="400" w:right="0" w:firstLine="0"/>
       </w:pPr>
       <w:r>
         <w:rPr>
-          <w:rStyle w:val="CharStyle10"/>
+          <w:rStyle w:val="CharStyle11"/>
           <w:i w:val="0"/>
           <w:iCs w:val="0"/>
-          <w:shd w:val="clear" w:color="auto" w:fill="80FFFF"/>
-        </w:rPr>
-        <w:t>•</w:t>
-      </w:r>
-      <w:r>
-        <w:rPr>
-          <w:rStyle w:val="CharStyle10"/>
-          <w:i w:val="0"/>
-          <w:iCs w:val="0"/>
-        </w:rPr>
-        <w:tab/>
+        </w:rPr>
         <w:t xml:space="preserve">The </w:t>
       </w:r>
       <w:r>
         <w:rPr>
           <w:lang w:val="en-US" w:eastAsia="en-US" w:bidi="en-US"/>
+          <w:rFonts w:ascii="Times New Roman" w:eastAsia="Times New Roman" w:hAnsi="Times New Roman" w:cs="Times New Roman"/>
           <w:w w:val="100"/>
           <w:spacing w:val="0"/>
           <w:color w:val="000000"/>
@@ -214,7 +136,7 @@
       </w:r>
       <w:r>
         <w:rPr>
-          <w:rStyle w:val="CharStyle10"/>
+          <w:rStyle w:val="CharStyle11"/>
           <w:i w:val="0"/>
           <w:iCs w:val="0"/>
         </w:rPr>
@@ -223,7 +145,11 @@
     </w:p>
     <w:p>
       <w:pPr>
-        <w:pStyle w:val="Style8"/>
+        <w:pStyle w:val="Style9"/>
+        <w:numPr>
+          <w:ilvl w:val="0"/>
+          <w:numId w:val="1"/>
+        </w:numPr>
         <w:tabs>
           <w:tab w:leader="none" w:pos="672" w:val="left"/>
         </w:tabs>
@@ -232,30 +158,21 @@
         <w:keepLines w:val="0"/>
         <w:shd w:val="clear" w:color="auto" w:fill="auto"/>
         <w:bidi w:val="0"/>
-        <w:jc w:val="left"/>
-        <w:ind w:left="0" w:firstLine="0"/>
+        <w:spacing w:before="0" w:after="0"/>
+        <w:ind w:left="400" w:right="0" w:firstLine="0"/>
       </w:pPr>
       <w:r>
         <w:rPr>
-          <w:rStyle w:val="CharStyle10"/>
+          <w:rStyle w:val="CharStyle11"/>
           <w:i w:val="0"/>
           <w:iCs w:val="0"/>
-          <w:shd w:val="clear" w:color="auto" w:fill="80FFFF"/>
-        </w:rPr>
-        <w:t>•</w:t>
-      </w:r>
-      <w:r>
-        <w:rPr>
-          <w:rStyle w:val="CharStyle10"/>
-          <w:i w:val="0"/>
-          <w:iCs w:val="0"/>
-        </w:rPr>
-        <w:tab/>
+        </w:rPr>
         <w:t xml:space="preserve">The </w:t>
       </w:r>
       <w:r>
         <w:rPr>
           <w:lang w:val="en-US" w:eastAsia="en-US" w:bidi="en-US"/>
+          <w:rFonts w:ascii="Times New Roman" w:eastAsia="Times New Roman" w:hAnsi="Times New Roman" w:cs="Times New Roman"/>
           <w:w w:val="100"/>
           <w:spacing w:val="0"/>
           <w:color w:val="000000"/>
@@ -265,67 +182,38 @@
       </w:r>
       <w:r>
         <w:rPr>
-          <w:rStyle w:val="CharStyle10"/>
-          <w:i w:val="0"/>
-          <w:iCs w:val="0"/>
-        </w:rPr>
-        <w:t xml:space="preserve"> recipe in </w:t>
-      </w:r>
-      <w:r>
-        <w:rPr>
           <w:rStyle w:val="CharStyle11"/>
           <w:i w:val="0"/>
           <w:iCs w:val="0"/>
         </w:rPr>
-        <w:t>Chapter 8</w:t>
-      </w:r>
-      <w:r>
-        <w:rPr>
-          <w:rStyle w:val="CharStyle10"/>
+        <w:t xml:space="preserve"> recipe in </w:t>
+      </w:r>
+      <w:r>
+        <w:rPr>
+          <w:rStyle w:val="CharStyle12"/>
           <w:i w:val="0"/>
           <w:iCs w:val="0"/>
-          <w:shd w:val="clear" w:color="auto" w:fill="80FFFF"/>
-        </w:rPr>
-        <w:t>,</w:t>
-      </w:r>
-      <w:r>
-        <w:rPr>
-          <w:rStyle w:val="CharStyle10"/>
+        </w:rPr>
+        <w:t>Chapter 8</w:t>
+      </w:r>
+      <w:r>
+        <w:rPr>
+          <w:rStyle w:val="CharStyle11"/>
           <w:i w:val="0"/>
           <w:iCs w:val="0"/>
         </w:rPr>
-        <w:t xml:space="preserve"> </w:t>
+        <w:t xml:space="preserve">, </w:t>
       </w:r>
       <w:r>
         <w:rPr>
           <w:lang w:val="en-US" w:eastAsia="en-US" w:bidi="en-US"/>
+          <w:rFonts w:ascii="Times New Roman" w:eastAsia="Times New Roman" w:hAnsi="Times New Roman" w:cs="Times New Roman"/>
           <w:w w:val="100"/>
           <w:spacing w:val="0"/>
           <w:color w:val="000000"/>
           <w:position w:val="0"/>
         </w:rPr>
-        <w:t>Extending Y</w:t>
-      </w:r>
-      <w:r>
-        <w:rPr>
-          <w:lang w:val="en-US" w:eastAsia="en-US" w:bidi="en-US"/>
-          <w:w w:val="100"/>
-          <w:spacing w:val="0"/>
-          <w:color w:val="000000"/>
-          <w:shd w:val="clear" w:color="auto" w:fill="80FFFF"/>
-          <w:position w:val="0"/>
-        </w:rPr>
-        <w:t>i</w:t>
-      </w:r>
-      <w:r>
-        <w:rPr>
-          <w:lang w:val="en-US" w:eastAsia="en-US" w:bidi="en-US"/>
-          <w:w w:val="100"/>
-          <w:spacing w:val="0"/>
-          <w:color w:val="000000"/>
-          <w:position w:val="0"/>
-        </w:rPr>
-        <w:t>i</w:t>
+        <w:t>Extending Yii</w:t>
       </w:r>
     </w:p>
     <w:sectPr>
@@ -335,7 +223,7 @@
         <w:numRestart w:val="continuous"/>
       </w:footnotePr>
       <w:pgSz w:w="11909" w:h="16834"/>
-      <w:pgMar w:top="1430" w:left="1241" w:right="1259" w:bottom="1430" w:header="0" w:footer="3" w:gutter="0"/>
+      <w:pgMar w:top="2484" w:left="1241" w:right="1259" w:bottom="2484" w:header="0" w:footer="3" w:gutter="0"/>
       <w:rtlGutter w:val="0"/>
       <w:cols w:space="720"/>
       <w:noEndnote/>
@@ -366,6 +254,34 @@
 
 <file path=word/numbering.xml><?xml version="1.0" encoding="utf-8"?>
 <w:numbering xmlns:w="http://schemas.openxmlformats.org/wordprocessingml/2006/main" xmlns:r="http://schemas.openxmlformats.org/officeDocument/2006/relationships" xmlns:wp="http://schemas.openxmlformats.org/drawingml/2006/wordprocessingDrawing" xmlns:v="urn:schemas-microsoft-com:vml" xmlns:o="urn:schemas-microsoft-com:office:office" xmlns:w10="urn:schemas-microsoft-com:office:word">
+  <w:abstractNum w:abstractNumId="0">
+    <w:multiLevelType w:val="multilevel"/>
+    <w:lvl w:ilvl="0">
+      <w:start w:val="1"/>
+      <w:numFmt w:val="bullet"/>
+      <w:lvlText w:val="•"/>
+      <w:rPr>
+        <w:lang w:val="en-US" w:eastAsia="en-US" w:bidi="en-US"/>
+        <w:b w:val="0"/>
+        <w:bCs w:val="0"/>
+        <w:i w:val="0"/>
+        <w:iCs w:val="0"/>
+        <w:u w:val="none"/>
+        <w:strike w:val="0"/>
+        <w:smallCaps w:val="0"/>
+        <w:sz w:val="21"/>
+        <w:szCs w:val="21"/>
+        <w:rFonts w:ascii="Times New Roman" w:eastAsia="Times New Roman" w:hAnsi="Times New Roman" w:cs="Times New Roman"/>
+        <w:w w:val="100"/>
+        <w:spacing w:val="0"/>
+        <w:color w:val="000000"/>
+        <w:position w:val="0"/>
+      </w:rPr>
+    </w:lvl>
+  </w:abstractNum>
+  <w:num w:numId="1">
+    <w:abstractNumId w:val="0"/>
+  </w:num>
 </w:numbering>
 </file>
 
@@ -374,7 +290,7 @@
   <w:docDefaults>
     <w:rPrDefault>
       <w:rPr>
-        <w:rFonts w:ascii="Arial Unicode MS" w:eastAsia="Arial Unicode MS" w:hAnsi="Arial Unicode MS" w:cs="Arial Unicode MS"/>
+        <w:rFonts w:ascii="Times New Roman" w:eastAsia="Times New Roman" w:hAnsi="Times New Roman" w:cs="Times New Roman"/>
         <w:sz w:val="24"/>
         <w:szCs w:val="24"/>
         <w:lang w:val="en-US" w:eastAsia="en-US" w:bidi="en-US"/>
@@ -409,7 +325,7 @@
       <w:lang w:val="en-US" w:eastAsia="en-US" w:bidi="en-US"/>
       <w:sz w:val="24"/>
       <w:szCs w:val="24"/>
-      <w:rFonts w:ascii="Arial Unicode MS" w:eastAsia="Arial Unicode MS" w:hAnsi="Arial Unicode MS" w:cs="Arial Unicode MS"/>
+      <w:rFonts w:ascii="Times New Roman" w:eastAsia="Times New Roman" w:hAnsi="Times New Roman" w:cs="Times New Roman"/>
       <w:w w:val="100"/>
       <w:spacing w:val="0"/>
       <w:color w:val="000000"/>
@@ -422,7 +338,7 @@
       <w:lang w:val="en-US" w:eastAsia="en-US" w:bidi="en-US"/>
       <w:sz w:val="24"/>
       <w:szCs w:val="24"/>
-      <w:rFonts w:ascii="Arial Unicode MS" w:eastAsia="Arial Unicode MS" w:hAnsi="Arial Unicode MS" w:cs="Arial Unicode MS"/>
+      <w:rFonts w:ascii="Times New Roman" w:eastAsia="Times New Roman" w:hAnsi="Times New Roman" w:cs="Times New Roman"/>
       <w:w w:val="100"/>
       <w:spacing w:val="0"/>
       <w:color w:val="000000"/>
@@ -438,7 +354,7 @@
     </w:rPr>
   </w:style>
   <w:style w:type="character" w:customStyle="1" w:styleId="CharStyle4">
-    <w:name w:val="Заголовок №5 (6)_"/>
+    <w:name w:val="Заголовок №4_"/>
     <w:basedOn w:val="DefaultParagraphFont"/>
     <w:link w:val="Style3"/>
     <w:rPr>
@@ -451,7 +367,6 @@
       <w:smallCaps w:val="0"/>
       <w:sz w:val="30"/>
       <w:szCs w:val="30"/>
-      <w:rFonts w:ascii="Times New Roman" w:eastAsia="Times New Roman" w:hAnsi="Times New Roman" w:cs="Times New Roman"/>
     </w:rPr>
   </w:style>
   <w:style w:type="character" w:customStyle="1" w:styleId="CharStyle6">
@@ -468,7 +383,6 @@
       <w:smallCaps w:val="0"/>
       <w:sz w:val="21"/>
       <w:szCs w:val="21"/>
-      <w:rFonts w:ascii="Times New Roman" w:eastAsia="Times New Roman" w:hAnsi="Times New Roman" w:cs="Times New Roman"/>
     </w:rPr>
   </w:style>
   <w:style w:type="character" w:customStyle="1" w:styleId="CharStyle7">
@@ -477,16 +391,30 @@
     <w:rPr>
       <w:lang w:val="en-US" w:eastAsia="en-US" w:bidi="en-US"/>
       <w:u w:val="single"/>
+      <w:rFonts w:ascii="Times New Roman" w:eastAsia="Times New Roman" w:hAnsi="Times New Roman" w:cs="Times New Roman"/>
       <w:w w:val="100"/>
       <w:spacing w:val="0"/>
       <w:color w:val="000000"/>
       <w:position w:val="0"/>
     </w:rPr>
   </w:style>
-  <w:style w:type="character" w:customStyle="1" w:styleId="CharStyle9">
+  <w:style w:type="character" w:customStyle="1" w:styleId="CharStyle8">
+    <w:name w:val="Основной текст (2)"/>
+    <w:basedOn w:val="CharStyle6"/>
+    <w:rPr>
+      <w:lang w:val="en-US" w:eastAsia="en-US" w:bidi="en-US"/>
+      <w:u w:val="single"/>
+      <w:rFonts w:ascii="Times New Roman" w:eastAsia="Times New Roman" w:hAnsi="Times New Roman" w:cs="Times New Roman"/>
+      <w:w w:val="100"/>
+      <w:spacing w:val="0"/>
+      <w:color w:val="000000"/>
+      <w:position w:val="0"/>
+    </w:rPr>
+  </w:style>
+  <w:style w:type="character" w:customStyle="1" w:styleId="CharStyle10">
     <w:name w:val="Основной текст (10)_"/>
     <w:basedOn w:val="DefaultParagraphFont"/>
-    <w:link w:val="Style8"/>
+    <w:link w:val="Style9"/>
     <w:rPr>
       <w:b w:val="0"/>
       <w:bCs w:val="0"/>
@@ -497,27 +425,27 @@
       <w:smallCaps w:val="0"/>
       <w:sz w:val="22"/>
       <w:szCs w:val="22"/>
-      <w:rFonts w:ascii="Times New Roman" w:eastAsia="Times New Roman" w:hAnsi="Times New Roman" w:cs="Times New Roman"/>
-    </w:rPr>
-  </w:style>
-  <w:style w:type="character" w:customStyle="1" w:styleId="CharStyle10">
+    </w:rPr>
+  </w:style>
+  <w:style w:type="character" w:customStyle="1" w:styleId="CharStyle11">
     <w:name w:val="Основной текст (10) + 10,5 pt,Не курсив"/>
-    <w:basedOn w:val="CharStyle9"/>
+    <w:basedOn w:val="CharStyle10"/>
     <w:rPr>
       <w:lang w:val="en-US" w:eastAsia="en-US" w:bidi="en-US"/>
       <w:i/>
       <w:iCs/>
       <w:sz w:val="21"/>
       <w:szCs w:val="21"/>
+      <w:rFonts w:ascii="Times New Roman" w:eastAsia="Times New Roman" w:hAnsi="Times New Roman" w:cs="Times New Roman"/>
       <w:w w:val="100"/>
       <w:spacing w:val="0"/>
       <w:color w:val="000000"/>
       <w:position w:val="0"/>
     </w:rPr>
   </w:style>
-  <w:style w:type="character" w:customStyle="1" w:styleId="CharStyle11">
+  <w:style w:type="character" w:customStyle="1" w:styleId="CharStyle12">
     <w:name w:val="Основной текст (10) + 10,5 pt,Не курсив"/>
-    <w:basedOn w:val="CharStyle9"/>
+    <w:basedOn w:val="CharStyle10"/>
     <w:rPr>
       <w:lang w:val="en-US" w:eastAsia="en-US" w:bidi="en-US"/>
       <w:i/>
@@ -525,6 +453,7 @@
       <w:u w:val="single"/>
       <w:sz w:val="21"/>
       <w:szCs w:val="21"/>
+      <w:rFonts w:ascii="Times New Roman" w:eastAsia="Times New Roman" w:hAnsi="Times New Roman" w:cs="Times New Roman"/>
       <w:w w:val="100"/>
       <w:spacing w:val="0"/>
       <w:color w:val="000000"/>
@@ -532,14 +461,14 @@
     </w:rPr>
   </w:style>
   <w:style w:type="paragraph" w:customStyle="1" w:styleId="Style3">
-    <w:name w:val="Заголовок №5 (6)"/>
+    <w:name w:val="Заголовок №4"/>
     <w:basedOn w:val="Normal"/>
     <w:link w:val="CharStyle4"/>
     <w:pPr>
       <w:widowControl w:val="0"/>
       <w:shd w:val="clear" w:color="auto" w:fill="FFFFFF"/>
-      <w:outlineLvl w:val="4"/>
-      <w:spacing w:line="0" w:lineRule="exact"/>
+      <w:outlineLvl w:val="3"/>
+      <w:spacing w:before="180" w:after="180" w:line="0" w:lineRule="exact"/>
     </w:pPr>
     <w:rPr>
       <w:b/>
@@ -551,7 +480,6 @@
       <w:smallCaps w:val="0"/>
       <w:sz w:val="30"/>
       <w:szCs w:val="30"/>
-      <w:rFonts w:ascii="Times New Roman" w:eastAsia="Times New Roman" w:hAnsi="Times New Roman" w:cs="Times New Roman"/>
     </w:rPr>
   </w:style>
   <w:style w:type="paragraph" w:customStyle="1" w:styleId="Style5">
@@ -561,7 +489,7 @@
     <w:pPr>
       <w:widowControl w:val="0"/>
       <w:shd w:val="clear" w:color="auto" w:fill="FFFFFF"/>
-      <w:spacing w:line="269" w:lineRule="exact"/>
+      <w:spacing w:before="480" w:line="269" w:lineRule="exact"/>
       <w:ind w:hanging="360"/>
     </w:pPr>
     <w:rPr>
@@ -574,18 +502,17 @@
       <w:smallCaps w:val="0"/>
       <w:sz w:val="21"/>
       <w:szCs w:val="21"/>
-      <w:rFonts w:ascii="Times New Roman" w:eastAsia="Times New Roman" w:hAnsi="Times New Roman" w:cs="Times New Roman"/>
-    </w:rPr>
-  </w:style>
-  <w:style w:type="paragraph" w:customStyle="1" w:styleId="Style8">
+    </w:rPr>
+  </w:style>
+  <w:style w:type="paragraph" w:customStyle="1" w:styleId="Style9">
     <w:name w:val="Основной текст (10)"/>
     <w:basedOn w:val="Normal"/>
-    <w:link w:val="CharStyle9"/>
+    <w:link w:val="CharStyle10"/>
     <w:pPr>
       <w:widowControl w:val="0"/>
       <w:shd w:val="clear" w:color="auto" w:fill="FFFFFF"/>
       <w:jc w:val="both"/>
-      <w:spacing w:line="269" w:lineRule="exact"/>
+      <w:spacing w:before="120" w:line="269" w:lineRule="exact"/>
     </w:pPr>
     <w:rPr>
       <w:b w:val="0"/>
@@ -597,7 +524,6 @@
       <w:smallCaps w:val="0"/>
       <w:sz w:val="22"/>
       <w:szCs w:val="22"/>
-      <w:rFonts w:ascii="Times New Roman" w:eastAsia="Times New Roman" w:hAnsi="Times New Roman" w:cs="Times New Roman"/>
     </w:rPr>
   </w:style>
 </w:styles>
